--- a/Methods of operations research/Для подготовки к защите лаб/МИО 6 лаба ответы на КОНТРОЛЬНЫЕ ВОПРОСЫ.docx
+++ b/Methods of operations research/Для подготовки к защите лаб/МИО 6 лаба ответы на КОНТРОЛЬНЫЕ ВОПРОСЫ.docx
@@ -1,6 +1,6 @@
 
 <file path=word/document.xml><?xml version="1.0" encoding="utf-8"?>
-<w:document xmlns:wpc="http://schemas.microsoft.com/office/word/2010/wordprocessingCanvas" xmlns:cx="http://schemas.microsoft.com/office/drawing/2014/chartex" xmlns:cx1="http://schemas.microsoft.com/office/drawing/2015/9/8/chartex" xmlns:cx2="http://schemas.microsoft.com/office/drawing/2015/10/21/chartex" xmlns:cx3="http://schemas.microsoft.com/office/drawing/2016/5/9/chartex" xmlns:cx4="http://schemas.microsoft.com/office/drawing/2016/5/10/chartex" xmlns:cx5="http://schemas.microsoft.com/office/drawing/2016/5/11/chartex" xmlns:cx6="http://schemas.microsoft.com/office/drawing/2016/5/12/chartex" xmlns:cx7="http://schemas.microsoft.com/office/drawing/2016/5/13/chartex" xmlns:cx8="http://schemas.microsoft.com/office/drawing/2016/5/14/chartex" xmlns:mc="http://schemas.openxmlformats.org/markup-compatibility/2006" xmlns:aink="http://schemas.microsoft.com/office/drawing/2016/ink" xmlns:am3d="http://schemas.microsoft.com/office/drawing/2017/model3d" xmlns:o="urn:schemas-microsoft-com:office:office" xmlns:r="http://schemas.openxmlformats.org/officeDocument/2006/relationships" xmlns:m="http://schemas.openxmlformats.org/officeDocument/2006/math" xmlns:v="urn:schemas-microsoft-com:vml" xmlns:wp14="http://schemas.microsoft.com/office/word/2010/wordprocessingDrawing" xmlns:wp="http://schemas.openxmlformats.org/drawingml/2006/wordprocessingDrawing" xmlns:w10="urn:schemas-microsoft-com:office:word" xmlns:w="http://schemas.openxmlformats.org/wordprocessingml/2006/main" xmlns:w14="http://schemas.microsoft.com/office/word/2010/wordml" xmlns:w15="http://schemas.microsoft.com/office/word/2012/wordml" xmlns:w16cex="http://schemas.microsoft.com/office/word/2018/wordml/cex" xmlns:w16cid="http://schemas.microsoft.com/office/word/2016/wordml/cid" xmlns:w16="http://schemas.microsoft.com/office/word/2018/wordml" xmlns:w16se="http://schemas.microsoft.com/office/word/2015/wordml/symex" xmlns:wpg="http://schemas.microsoft.com/office/word/2010/wordprocessingGroup" xmlns:wpi="http://schemas.microsoft.com/office/word/2010/wordprocessingInk" xmlns:wne="http://schemas.microsoft.com/office/word/2006/wordml" xmlns:wps="http://schemas.microsoft.com/office/word/2010/wordprocessingShape" mc:Ignorable="w14 w15 w16se w16cid w16 w16cex wp14">
+<w:document xmlns:wpc="http://schemas.microsoft.com/office/word/2010/wordprocessingCanvas" xmlns:cx="http://schemas.microsoft.com/office/drawing/2014/chartex" xmlns:cx1="http://schemas.microsoft.com/office/drawing/2015/9/8/chartex" xmlns:cx2="http://schemas.microsoft.com/office/drawing/2015/10/21/chartex" xmlns:cx3="http://schemas.microsoft.com/office/drawing/2016/5/9/chartex" xmlns:cx4="http://schemas.microsoft.com/office/drawing/2016/5/10/chartex" xmlns:cx5="http://schemas.microsoft.com/office/drawing/2016/5/11/chartex" xmlns:cx6="http://schemas.microsoft.com/office/drawing/2016/5/12/chartex" xmlns:cx7="http://schemas.microsoft.com/office/drawing/2016/5/13/chartex" xmlns:cx8="http://schemas.microsoft.com/office/drawing/2016/5/14/chartex" xmlns:mc="http://schemas.openxmlformats.org/markup-compatibility/2006" xmlns:aink="http://schemas.microsoft.com/office/drawing/2016/ink" xmlns:am3d="http://schemas.microsoft.com/office/drawing/2017/model3d" xmlns:o="urn:schemas-microsoft-com:office:office" xmlns:oel="http://schemas.microsoft.com/office/2019/extlst" xmlns:r="http://schemas.openxmlformats.org/officeDocument/2006/relationships" xmlns:m="http://schemas.openxmlformats.org/officeDocument/2006/math" xmlns:v="urn:schemas-microsoft-com:vml" xmlns:wp14="http://schemas.microsoft.com/office/word/2010/wordprocessingDrawing" xmlns:wp="http://schemas.openxmlformats.org/drawingml/2006/wordprocessingDrawing" xmlns:w10="urn:schemas-microsoft-com:office:word" xmlns:w="http://schemas.openxmlformats.org/wordprocessingml/2006/main" xmlns:w14="http://schemas.microsoft.com/office/word/2010/wordml" xmlns:w15="http://schemas.microsoft.com/office/word/2012/wordml" xmlns:w16cex="http://schemas.microsoft.com/office/word/2018/wordml/cex" xmlns:w16cid="http://schemas.microsoft.com/office/word/2016/wordml/cid" xmlns:w16="http://schemas.microsoft.com/office/word/2018/wordml" xmlns:w16sdtdh="http://schemas.microsoft.com/office/word/2020/wordml/sdtdatahash" xmlns:w16se="http://schemas.microsoft.com/office/word/2015/wordml/symex" xmlns:wpg="http://schemas.microsoft.com/office/word/2010/wordprocessingGroup" xmlns:wpi="http://schemas.microsoft.com/office/word/2010/wordprocessingInk" xmlns:wne="http://schemas.microsoft.com/office/word/2006/wordml" xmlns:wps="http://schemas.microsoft.com/office/word/2010/wordprocessingShape" mc:Ignorable="w14 w15 w16se w16cid w16 w16cex w16sdtdh wp14">
   <w:body>
     <w:p>
       <w:pPr>
@@ -68,35 +68,65 @@
         <w:spacing w:line="276" w:lineRule="auto"/>
         <w:jc w:val="both"/>
       </w:pPr>
-    </w:p>
-    <w:p>
-      <w:pPr>
-        <w:spacing w:line="276" w:lineRule="auto"/>
-        <w:jc w:val="both"/>
-      </w:pPr>
-    </w:p>
-    <w:p>
-      <w:pPr>
-        <w:spacing w:line="276" w:lineRule="auto"/>
-        <w:jc w:val="both"/>
-        <w:rPr>
-          <w:b/>
-          <w:bCs/>
-        </w:rPr>
-      </w:pPr>
-      <w:r>
-        <w:rPr>
-          <w:b/>
-          <w:bCs/>
-        </w:rPr>
-        <w:t>2. Почему границей изменения параметра t при вариации вектора свободных членов служит отношение</w:t>
-      </w:r>
-      <w:r>
-        <w:rPr>
-          <w:b/>
-          <w:bCs/>
-        </w:rPr>
-        <w:t xml:space="preserve"> </w:t>
+      <w:r>
+        <w:drawing>
+          <wp:inline distT="0" distB="0" distL="0" distR="0" wp14:anchorId="377D9E22" wp14:editId="4C6DD7C9">
+            <wp:extent cx="4951299" cy="1088267"/>
+            <wp:effectExtent l="0" t="0" r="1905" b="0"/>
+            <wp:docPr id="2" name="Рисунок 2"/>
+            <wp:cNvGraphicFramePr>
+              <a:graphicFrameLocks xmlns:a="http://schemas.openxmlformats.org/drawingml/2006/main" noChangeAspect="1"/>
+            </wp:cNvGraphicFramePr>
+            <a:graphic xmlns:a="http://schemas.openxmlformats.org/drawingml/2006/main">
+              <a:graphicData uri="http://schemas.openxmlformats.org/drawingml/2006/picture">
+                <pic:pic xmlns:pic="http://schemas.openxmlformats.org/drawingml/2006/picture">
+                  <pic:nvPicPr>
+                    <pic:cNvPr id="1" name=""/>
+                    <pic:cNvPicPr/>
+                  </pic:nvPicPr>
+                  <pic:blipFill>
+                    <a:blip r:embed="rId4"/>
+                    <a:stretch>
+                      <a:fillRect/>
+                    </a:stretch>
+                  </pic:blipFill>
+                  <pic:spPr>
+                    <a:xfrm>
+                      <a:off x="0" y="0"/>
+                      <a:ext cx="4970435" cy="1092473"/>
+                    </a:xfrm>
+                    <a:prstGeom prst="rect">
+                      <a:avLst/>
+                    </a:prstGeom>
+                  </pic:spPr>
+                </pic:pic>
+              </a:graphicData>
+            </a:graphic>
+          </wp:inline>
+        </w:drawing>
+      </w:r>
+    </w:p>
+    <w:p>
+      <w:pPr>
+        <w:spacing w:line="276" w:lineRule="auto"/>
+        <w:jc w:val="both"/>
+      </w:pPr>
+    </w:p>
+    <w:p>
+      <w:pPr>
+        <w:spacing w:line="276" w:lineRule="auto"/>
+        <w:jc w:val="both"/>
+        <w:rPr>
+          <w:b/>
+          <w:bCs/>
+        </w:rPr>
+      </w:pPr>
+      <w:r>
+        <w:rPr>
+          <w:b/>
+          <w:bCs/>
+        </w:rPr>
+        <w:t xml:space="preserve">2. Почему границей изменения параметра t при вариации вектора свободных членов служит отношение </w:t>
       </w:r>
       <m:oMath>
         <m:f>
@@ -229,6 +259,7 @@
         <w:rPr>
           <w:b/>
           <w:bCs/>
+          <w:noProof/>
         </w:rPr>
         <w:drawing>
           <wp:inline distT="0" distB="0" distL="0" distR="0" wp14:anchorId="3FFAE677" wp14:editId="65F151DF">
@@ -246,7 +277,7 @@
                     <pic:cNvPicPr/>
                   </pic:nvPicPr>
                   <pic:blipFill>
-                    <a:blip r:embed="rId4"/>
+                    <a:blip r:embed="rId5"/>
                     <a:stretch>
                       <a:fillRect/>
                     </a:stretch>
@@ -416,7 +447,6 @@
           <w:b/>
           <w:bCs/>
         </w:rPr>
-        <w:lastRenderedPageBreak/>
         <w:t>8. В чем сущность и особенности метода решения задачи параметрического программирования по отношению к классической ЗЛП?</w:t>
       </w:r>
     </w:p>
@@ -489,6 +519,128 @@
         <w:spacing w:line="276" w:lineRule="auto"/>
         <w:jc w:val="both"/>
       </w:pPr>
+    </w:p>
+    <w:p>
+      <w:pPr>
+        <w:spacing w:line="276" w:lineRule="auto"/>
+        <w:jc w:val="both"/>
+      </w:pPr>
+    </w:p>
+    <w:p>
+      <w:pPr>
+        <w:spacing w:line="276" w:lineRule="auto"/>
+        <w:jc w:val="both"/>
+      </w:pPr>
+    </w:p>
+    <w:p>
+      <w:pPr>
+        <w:spacing w:line="276" w:lineRule="auto"/>
+        <w:jc w:val="both"/>
+      </w:pPr>
+      <w:r>
+        <w:t>(</w:t>
+      </w:r>
+      <w:proofErr w:type="spellStart"/>
+      <w:r>
+        <w:t>step</w:t>
+      </w:r>
+      <w:proofErr w:type="spellEnd"/>
+      <w:r>
+        <w:t xml:space="preserve"> </w:t>
+      </w:r>
+      <w:proofErr w:type="spellStart"/>
+      <w:r>
+        <w:t>by</w:t>
+      </w:r>
+      <w:proofErr w:type="spellEnd"/>
+      <w:r>
+        <w:t xml:space="preserve"> </w:t>
+      </w:r>
+      <w:proofErr w:type="spellStart"/>
+      <w:r>
+        <w:t>step</w:t>
+      </w:r>
+      <w:proofErr w:type="spellEnd"/>
+      <w:r>
+        <w:t>)</w:t>
+      </w:r>
+    </w:p>
+    <w:p>
+      <w:pPr>
+        <w:spacing w:line="276" w:lineRule="auto"/>
+        <w:jc w:val="both"/>
+      </w:pPr>
+      <w:r>
+        <w:t>как решить задачу параметрического программирования?</w:t>
+      </w:r>
+    </w:p>
+    <w:p>
+      <w:pPr>
+        <w:spacing w:line="276" w:lineRule="auto"/>
+        <w:jc w:val="both"/>
+      </w:pPr>
+      <w:r>
+        <w:t>целевая функция:</w:t>
+      </w:r>
+    </w:p>
+    <w:p>
+      <w:pPr>
+        <w:spacing w:line="276" w:lineRule="auto"/>
+        <w:jc w:val="both"/>
+      </w:pPr>
+      <w:r>
+        <w:t xml:space="preserve">F(x1,x2) = (2+6t)*x1 + (5-3t)*x2 -&gt; </w:t>
+      </w:r>
+      <w:proofErr w:type="spellStart"/>
+      <w:r>
+        <w:t>max</w:t>
+      </w:r>
+      <w:proofErr w:type="spellEnd"/>
+    </w:p>
+    <w:p>
+      <w:pPr>
+        <w:spacing w:line="276" w:lineRule="auto"/>
+        <w:jc w:val="both"/>
+      </w:pPr>
+      <w:r>
+        <w:t>ограничения:</w:t>
+      </w:r>
+    </w:p>
+    <w:p>
+      <w:pPr>
+        <w:spacing w:line="276" w:lineRule="auto"/>
+        <w:jc w:val="both"/>
+      </w:pPr>
+      <w:r>
+        <w:t>4*x1 + 5*x2 &lt;= 20</w:t>
+      </w:r>
+    </w:p>
+    <w:p>
+      <w:pPr>
+        <w:spacing w:line="276" w:lineRule="auto"/>
+        <w:jc w:val="both"/>
+      </w:pPr>
+      <w:r>
+        <w:t>2*x1 + 1*x2 &lt;= 6</w:t>
+      </w:r>
+    </w:p>
+    <w:p>
+      <w:pPr>
+        <w:spacing w:line="276" w:lineRule="auto"/>
+        <w:jc w:val="both"/>
+      </w:pPr>
+      <w:r>
+        <w:t>1*x1 + 3*x2 &gt;=6</w:t>
+      </w:r>
+    </w:p>
+    <w:p>
+      <w:pPr>
+        <w:spacing w:line="276" w:lineRule="auto"/>
+        <w:jc w:val="both"/>
+      </w:pPr>
+      <w:r>
+        <w:t>x1 &gt;= 0, x2 &gt;=0, t принадлежит промежутку [-1;1]</w:t>
+      </w:r>
     </w:p>
     <w:sectPr>
       <w:pgSz w:w="11906" w:h="16838"/>
@@ -501,7 +653,7 @@
 </file>
 
 <file path=word/styles.xml><?xml version="1.0" encoding="utf-8"?>
-<w:styles xmlns:mc="http://schemas.openxmlformats.org/markup-compatibility/2006" xmlns:r="http://schemas.openxmlformats.org/officeDocument/2006/relationships" xmlns:w="http://schemas.openxmlformats.org/wordprocessingml/2006/main" xmlns:w14="http://schemas.microsoft.com/office/word/2010/wordml" xmlns:w15="http://schemas.microsoft.com/office/word/2012/wordml" xmlns:w16cex="http://schemas.microsoft.com/office/word/2018/wordml/cex" xmlns:w16cid="http://schemas.microsoft.com/office/word/2016/wordml/cid" xmlns:w16="http://schemas.microsoft.com/office/word/2018/wordml" xmlns:w16se="http://schemas.microsoft.com/office/word/2015/wordml/symex" mc:Ignorable="w14 w15 w16se w16cid w16 w16cex">
+<w:styles xmlns:mc="http://schemas.openxmlformats.org/markup-compatibility/2006" xmlns:r="http://schemas.openxmlformats.org/officeDocument/2006/relationships" xmlns:w="http://schemas.openxmlformats.org/wordprocessingml/2006/main" xmlns:w14="http://schemas.microsoft.com/office/word/2010/wordml" xmlns:w15="http://schemas.microsoft.com/office/word/2012/wordml" xmlns:w16cex="http://schemas.microsoft.com/office/word/2018/wordml/cex" xmlns:w16cid="http://schemas.microsoft.com/office/word/2016/wordml/cid" xmlns:w16="http://schemas.microsoft.com/office/word/2018/wordml" xmlns:w16sdtdh="http://schemas.microsoft.com/office/word/2020/wordml/sdtdatahash" xmlns:w16se="http://schemas.microsoft.com/office/word/2015/wordml/symex" mc:Ignorable="w14 w15 w16se w16cid w16 w16cex w16sdtdh">
   <w:docDefaults>
     <w:rPrDefault>
       <w:rPr>
